--- a/2.1PP Turtle Graphics/Python initials algoithm.docx
+++ b/2.1PP Turtle Graphics/Python initials algoithm.docx
@@ -40,10 +40,24 @@
           <w:szCs w:val="32"/>
           <w:lang w:val="en-GB"/>
         </w:rPr>
-        <w:t xml:space="preserve">Turtle </w:t>
-      </w:r>
-      <w:proofErr w:type="spellStart"/>
-      <w:r>
+        <w:t>Turtle intiials algorithm</w:t>
+      </w:r>
+    </w:p>
+    <w:p>
+      <w:pPr>
+        <w:rPr>
+          <w:lang w:val="en-GB"/>
+        </w:rPr>
+      </w:pPr>
+      <w:r>
+        <w:rPr>
+          <w:lang w:val="en-GB"/>
+        </w:rPr>
+        <w:t>In my initial algorithm I just guessed what I thought appropriate values would be and it turned out that they made some pretty wonky looking letters</w:t>
+      </w:r>
+    </w:p>
+    <w:p>
+      <w:pPr>
         <w:rPr>
           <w:b/>
           <w:bCs/>
@@ -51,34 +65,20 @@
           <w:szCs w:val="32"/>
           <w:lang w:val="en-GB"/>
         </w:rPr>
-        <w:t>intiials</w:t>
-      </w:r>
-      <w:proofErr w:type="spellEnd"/>
-      <w:r>
-        <w:rPr>
-          <w:b/>
-          <w:bCs/>
-          <w:sz w:val="32"/>
-          <w:szCs w:val="32"/>
-          <w:lang w:val="en-GB"/>
-        </w:rPr>
-        <w:t xml:space="preserve"> algorithm</w:t>
-      </w:r>
-    </w:p>
-    <w:p>
-      <w:pPr>
-        <w:rPr>
-          <w:lang w:val="en-GB"/>
-        </w:rPr>
-      </w:pPr>
-      <w:proofErr w:type="spellStart"/>
+      </w:pPr>
+    </w:p>
+    <w:p>
+      <w:pPr>
+        <w:rPr>
+          <w:lang w:val="en-GB"/>
+        </w:rPr>
+      </w:pPr>
       <w:r>
         <w:rPr>
           <w:lang w:val="en-GB"/>
         </w:rPr>
         <w:t>penup</w:t>
       </w:r>
-      <w:proofErr w:type="spellEnd"/>
     </w:p>
     <w:p>
       <w:pPr>
@@ -239,7 +239,7 @@
           </mc:Choice>
           <mc:Fallback>
             <w:pict>
-              <v:shapetype w14:anchorId="30EBF27E" id="_x0000_t75" coordsize="21600,21600" o:spt="75" o:preferrelative="t" path="m@4@5l@4@11@9@11@9@5xe" filled="f" stroked="f">
+              <v:shapetype w14:anchorId="5BF2EA07" id="_x0000_t75" coordsize="21600,21600" o:spt="75" o:preferrelative="t" path="m@4@5l@4@11@9@11@9@5xe" filled="f" stroked="f">
                 <v:stroke joinstyle="miter"/>
                 <v:formulas>
                   <v:f eqn="if lineDrawn pixelLineWidth 0"/>
@@ -317,7 +317,7 @@
           </mc:Choice>
           <mc:Fallback>
             <w:pict>
-              <v:shape w14:anchorId="188430AA" id="Ink 21" o:spid="_x0000_s1026" type="#_x0000_t75" style="position:absolute;margin-left:329.45pt;margin-top:-17.35pt;width:45.2pt;height:44.5pt;z-index:251673600;visibility:visible;mso-wrap-style:square;mso-wrap-distance-left:9pt;mso-wrap-distance-top:0;mso-wrap-distance-right:9pt;mso-wrap-distance-bottom:0;mso-position-horizontal:absolute;mso-position-horizontal-relative:text;mso-position-vertical:absolute;mso-position-vertical-relative:text" o:gfxdata="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">
+              <v:shape w14:anchorId="66CA70D5" id="Ink 21" o:spid="_x0000_s1026" type="#_x0000_t75" style="position:absolute;margin-left:329.45pt;margin-top:-17.35pt;width:45.2pt;height:44.5pt;z-index:251673600;visibility:visible;mso-wrap-style:square;mso-wrap-distance-left:9pt;mso-wrap-distance-top:0;mso-wrap-distance-right:9pt;mso-wrap-distance-bottom:0;mso-position-horizontal:absolute;mso-position-horizontal-relative:text;mso-position-vertical:absolute;mso-position-vertical-relative:text" o:gfxdata="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">
                 <v:imagedata r:id="rId9" o:title=""/>
               </v:shape>
             </w:pict>
@@ -363,7 +363,7 @@
           </mc:Choice>
           <mc:Fallback>
             <w:pict>
-              <v:shape w14:anchorId="437DDC45" id="Ink 10" o:spid="_x0000_s1026" type="#_x0000_t75" style="position:absolute;margin-left:290.45pt;margin-top:-23.35pt;width:3.3pt;height:75.95pt;z-index:251666432;visibility:visible;mso-wrap-style:square;mso-wrap-distance-left:9pt;mso-wrap-distance-top:0;mso-wrap-distance-right:9pt;mso-wrap-distance-bottom:0;mso-position-horizontal:absolute;mso-position-horizontal-relative:text;mso-position-vertical:absolute;mso-position-vertical-relative:text" o:gfxdata="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">
+              <v:shape w14:anchorId="6E2FA053" id="Ink 10" o:spid="_x0000_s1026" type="#_x0000_t75" style="position:absolute;margin-left:290.45pt;margin-top:-23.35pt;width:3.3pt;height:75.95pt;z-index:251666432;visibility:visible;mso-wrap-style:square;mso-wrap-distance-left:9pt;mso-wrap-distance-top:0;mso-wrap-distance-right:9pt;mso-wrap-distance-bottom:0;mso-position-horizontal:absolute;mso-position-horizontal-relative:text;mso-position-vertical:absolute;mso-position-vertical-relative:text" o:gfxdata="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">
                 <v:imagedata r:id="rId11" o:title=""/>
               </v:shape>
             </w:pict>
@@ -415,7 +415,7 @@
           </mc:Choice>
           <mc:Fallback>
             <w:pict>
-              <v:shape w14:anchorId="7BC04EB6" id="Ink 6" o:spid="_x0000_s1026" type="#_x0000_t75" style="position:absolute;margin-left:246.2pt;margin-top:-24.1pt;width:46.75pt;height:76.7pt;z-index:251664384;visibility:visible;mso-wrap-style:square;mso-width-percent:0;mso-height-percent:0;mso-wrap-distance-left:9pt;mso-wrap-distance-top:0;mso-wrap-distance-right:9pt;mso-wrap-distance-bottom:0;mso-position-horizontal:absolute;mso-position-horizontal-relative:text;mso-position-vertical:absolute;mso-position-vertical-relative:text;mso-width-percent:0;mso-height-percent:0;mso-width-relative:margin;mso-height-relative:margin" o:gfxdata="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">
+              <v:shape w14:anchorId="4917F2D3" id="Ink 6" o:spid="_x0000_s1026" type="#_x0000_t75" style="position:absolute;margin-left:246.2pt;margin-top:-24.1pt;width:46.75pt;height:76.7pt;z-index:251664384;visibility:visible;mso-wrap-style:square;mso-width-percent:0;mso-height-percent:0;mso-wrap-distance-left:9pt;mso-wrap-distance-top:0;mso-wrap-distance-right:9pt;mso-wrap-distance-bottom:0;mso-position-horizontal:absolute;mso-position-horizontal-relative:text;mso-position-vertical:absolute;mso-position-vertical-relative:text;mso-width-percent:0;mso-height-percent:0;mso-width-relative:margin;mso-height-relative:margin" o:gfxdata="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">
                 <v:imagedata r:id="rId13" o:title=""/>
               </v:shape>
             </w:pict>
@@ -467,26 +467,18 @@
           </mc:Choice>
           <mc:Fallback>
             <w:pict>
-              <v:shape w14:anchorId="470A6E7A" id="Ink 4" o:spid="_x0000_s1026" type="#_x0000_t75" style="position:absolute;margin-left:245.85pt;margin-top:-23.35pt;width:1.75pt;height:75.95pt;z-index:251662336;visibility:visible;mso-wrap-style:square;mso-width-percent:0;mso-height-percent:0;mso-wrap-distance-left:9pt;mso-wrap-distance-top:0;mso-wrap-distance-right:9pt;mso-wrap-distance-bottom:0;mso-position-horizontal:absolute;mso-position-horizontal-relative:text;mso-position-vertical:absolute;mso-position-vertical-relative:text;mso-width-percent:0;mso-height-percent:0;mso-width-relative:margin;mso-height-relative:margin" o:gfxdata="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">
+              <v:shape w14:anchorId="7B8F1459" id="Ink 4" o:spid="_x0000_s1026" type="#_x0000_t75" style="position:absolute;margin-left:245.85pt;margin-top:-23.35pt;width:1.75pt;height:75.95pt;z-index:251662336;visibility:visible;mso-wrap-style:square;mso-width-percent:0;mso-height-percent:0;mso-wrap-distance-left:9pt;mso-wrap-distance-top:0;mso-wrap-distance-right:9pt;mso-wrap-distance-bottom:0;mso-position-horizontal:absolute;mso-position-horizontal-relative:text;mso-position-vertical:absolute;mso-position-vertical-relative:text;mso-width-percent:0;mso-height-percent:0;mso-width-relative:margin;mso-height-relative:margin" o:gfxdata="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">
                 <v:imagedata r:id="rId15" o:title=""/>
               </v:shape>
             </w:pict>
           </mc:Fallback>
         </mc:AlternateContent>
       </w:r>
-      <w:proofErr w:type="spellStart"/>
-      <w:r>
-        <w:rPr>
-          <w:lang w:val="en-GB"/>
-        </w:rPr>
-        <w:t>pensize</w:t>
-      </w:r>
-      <w:proofErr w:type="spellEnd"/>
-      <w:r>
-        <w:rPr>
-          <w:lang w:val="en-GB"/>
-        </w:rPr>
-        <w:t xml:space="preserve"> 10</w:t>
+      <w:r>
+        <w:rPr>
+          <w:lang w:val="en-GB"/>
+        </w:rPr>
+        <w:t>pensize 10</w:t>
       </w:r>
     </w:p>
     <w:p>
@@ -540,21 +532,19 @@
           </mc:Choice>
           <mc:Fallback>
             <w:pict>
-              <v:shape w14:anchorId="1E575068" id="Ink 23" o:spid="_x0000_s1026" type="#_x0000_t75" style="position:absolute;margin-left:372.6pt;margin-top:.6pt;width:1.75pt;height:31.75pt;z-index:251675648;visibility:visible;mso-wrap-style:square;mso-width-percent:0;mso-height-percent:0;mso-wrap-distance-left:9pt;mso-wrap-distance-top:0;mso-wrap-distance-right:9pt;mso-wrap-distance-bottom:0;mso-position-horizontal:absolute;mso-position-horizontal-relative:text;mso-position-vertical:absolute;mso-position-vertical-relative:text;mso-width-percent:0;mso-height-percent:0;mso-width-relative:margin;mso-height-relative:margin" o:gfxdata="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">
+              <v:shape w14:anchorId="0DEA7460" id="Ink 23" o:spid="_x0000_s1026" type="#_x0000_t75" style="position:absolute;margin-left:372.6pt;margin-top:.6pt;width:1.75pt;height:31.75pt;z-index:251675648;visibility:visible;mso-wrap-style:square;mso-width-percent:0;mso-height-percent:0;mso-wrap-distance-left:9pt;mso-wrap-distance-top:0;mso-wrap-distance-right:9pt;mso-wrap-distance-bottom:0;mso-position-horizontal:absolute;mso-position-horizontal-relative:text;mso-position-vertical:absolute;mso-position-vertical-relative:text;mso-width-percent:0;mso-height-percent:0;mso-width-relative:margin;mso-height-relative:margin" o:gfxdata="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">
                 <v:imagedata r:id="rId17" o:title=""/>
               </v:shape>
             </w:pict>
           </mc:Fallback>
         </mc:AlternateContent>
       </w:r>
-      <w:proofErr w:type="spellStart"/>
       <w:r>
         <w:rPr>
           <w:lang w:val="en-GB"/>
         </w:rPr>
         <w:t>pendoqwn</w:t>
       </w:r>
-      <w:proofErr w:type="spellEnd"/>
     </w:p>
     <w:p>
       <w:pPr>
@@ -601,7 +591,7 @@
           </mc:Choice>
           <mc:Fallback>
             <w:pict>
-              <v:shape w14:anchorId="520E9E0C" id="Ink 24" o:spid="_x0000_s1026" type="#_x0000_t75" style="position:absolute;margin-left:328.45pt;margin-top:8.1pt;width:46.3pt;height:2.2pt;z-index:251676672;visibility:visible;mso-wrap-style:square;mso-wrap-distance-left:9pt;mso-wrap-distance-top:0;mso-wrap-distance-right:9pt;mso-wrap-distance-bottom:0;mso-position-horizontal:absolute;mso-position-horizontal-relative:text;mso-position-vertical:absolute;mso-position-vertical-relative:text" o:gfxdata="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">
+              <v:shape w14:anchorId="0522B8F1" id="Ink 24" o:spid="_x0000_s1026" type="#_x0000_t75" style="position:absolute;margin-left:328.45pt;margin-top:8.1pt;width:46.3pt;height:2.2pt;z-index:251676672;visibility:visible;mso-wrap-style:square;mso-wrap-distance-left:9pt;mso-wrap-distance-top:0;mso-wrap-distance-right:9pt;mso-wrap-distance-bottom:0;mso-position-horizontal:absolute;mso-position-horizontal-relative:text;mso-position-vertical:absolute;mso-position-vertical-relative:text" o:gfxdata="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">
                 <v:imagedata r:id="rId19" o:title=""/>
               </v:shape>
             </w:pict>
@@ -719,6 +709,44 @@
         <w:rPr>
           <w:lang w:val="en-GB"/>
         </w:rPr>
+        <w:t>right</w:t>
+      </w:r>
+      <w:r>
+        <w:rPr>
+          <w:lang w:val="en-GB"/>
+        </w:rPr>
+        <w:t xml:space="preserve"> 150</w:t>
+      </w:r>
+    </w:p>
+    <w:p>
+      <w:pPr>
+        <w:rPr>
+          <w:lang w:val="en-GB"/>
+        </w:rPr>
+      </w:pPr>
+      <w:r>
+        <w:rPr>
+          <w:lang w:val="en-GB"/>
+        </w:rPr>
+        <w:t>forward 1</w:t>
+      </w:r>
+      <w:r>
+        <w:rPr>
+          <w:lang w:val="en-GB"/>
+        </w:rPr>
+        <w:t>75</w:t>
+      </w:r>
+    </w:p>
+    <w:p>
+      <w:pPr>
+        <w:rPr>
+          <w:lang w:val="en-GB"/>
+        </w:rPr>
+      </w:pPr>
+      <w:r>
+        <w:rPr>
+          <w:lang w:val="en-GB"/>
+        </w:rPr>
         <w:t>left 150</w:t>
       </w:r>
     </w:p>
@@ -738,38 +766,6 @@
         <w:rPr>
           <w:lang w:val="en-GB"/>
         </w:rPr>
-        <w:t>75</w:t>
-      </w:r>
-    </w:p>
-    <w:p>
-      <w:pPr>
-        <w:rPr>
-          <w:lang w:val="en-GB"/>
-        </w:rPr>
-      </w:pPr>
-      <w:r>
-        <w:rPr>
-          <w:lang w:val="en-GB"/>
-        </w:rPr>
-        <w:t>left 30</w:t>
-      </w:r>
-    </w:p>
-    <w:p>
-      <w:pPr>
-        <w:rPr>
-          <w:lang w:val="en-GB"/>
-        </w:rPr>
-      </w:pPr>
-      <w:r>
-        <w:rPr>
-          <w:lang w:val="en-GB"/>
-        </w:rPr>
-        <w:t>forward 1</w:t>
-      </w:r>
-      <w:r>
-        <w:rPr>
-          <w:lang w:val="en-GB"/>
-        </w:rPr>
         <w:t>5</w:t>
       </w:r>
       <w:r>
@@ -785,14 +781,12 @@
           <w:lang w:val="en-GB"/>
         </w:rPr>
       </w:pPr>
-      <w:proofErr w:type="spellStart"/>
       <w:r>
         <w:rPr>
           <w:lang w:val="en-GB"/>
         </w:rPr>
         <w:t>penup</w:t>
       </w:r>
-      <w:proofErr w:type="spellEnd"/>
     </w:p>
     <w:p>
       <w:pPr>
@@ -839,14 +833,12 @@
           <w:lang w:val="en-GB"/>
         </w:rPr>
       </w:pPr>
-      <w:proofErr w:type="spellStart"/>
       <w:r>
         <w:rPr>
           <w:lang w:val="en-GB"/>
         </w:rPr>
         <w:t>pendown</w:t>
       </w:r>
-      <w:proofErr w:type="spellEnd"/>
     </w:p>
     <w:p>
       <w:pPr>
@@ -925,19 +917,11 @@
           <w:lang w:val="en-GB"/>
         </w:rPr>
       </w:pPr>
-      <w:proofErr w:type="spellStart"/>
-      <w:r>
-        <w:rPr>
-          <w:lang w:val="en-GB"/>
-        </w:rPr>
-        <w:t>righyt</w:t>
-      </w:r>
-      <w:proofErr w:type="spellEnd"/>
-      <w:r>
-        <w:rPr>
-          <w:lang w:val="en-GB"/>
-        </w:rPr>
-        <w:t xml:space="preserve"> 90</w:t>
+      <w:r>
+        <w:rPr>
+          <w:lang w:val="en-GB"/>
+        </w:rPr>
+        <w:t>righyt 90</w:t>
       </w:r>
     </w:p>
     <w:p>

--- a/2.1PP Turtle Graphics/Python initials algoithm.docx
+++ b/2.1PP Turtle Graphics/Python initials algoithm.docx
@@ -40,24 +40,9 @@
           <w:szCs w:val="32"/>
           <w:lang w:val="en-GB"/>
         </w:rPr>
-        <w:t>Turtle intiials algorithm</w:t>
-      </w:r>
-    </w:p>
-    <w:p>
-      <w:pPr>
-        <w:rPr>
-          <w:lang w:val="en-GB"/>
-        </w:rPr>
-      </w:pPr>
-      <w:r>
-        <w:rPr>
-          <w:lang w:val="en-GB"/>
-        </w:rPr>
-        <w:t>In my initial algorithm I just guessed what I thought appropriate values would be and it turned out that they made some pretty wonky looking letters</w:t>
-      </w:r>
-    </w:p>
-    <w:p>
-      <w:pPr>
+        <w:t xml:space="preserve">Turtle </w:t>
+      </w:r>
+      <w:r>
         <w:rPr>
           <w:b/>
           <w:bCs/>
@@ -65,20 +50,124 @@
           <w:szCs w:val="32"/>
           <w:lang w:val="en-GB"/>
         </w:rPr>
-      </w:pPr>
-    </w:p>
-    <w:p>
-      <w:pPr>
-        <w:rPr>
-          <w:lang w:val="en-GB"/>
-        </w:rPr>
-      </w:pPr>
+        <w:t>initials</w:t>
+      </w:r>
+      <w:r>
+        <w:rPr>
+          <w:b/>
+          <w:bCs/>
+          <w:sz w:val="32"/>
+          <w:szCs w:val="32"/>
+          <w:lang w:val="en-GB"/>
+        </w:rPr>
+        <w:t xml:space="preserve"> algorithm</w:t>
+      </w:r>
+    </w:p>
+    <w:p>
+      <w:pPr>
+        <w:rPr>
+          <w:lang w:val="en-GB"/>
+        </w:rPr>
+      </w:pPr>
+      <w:r>
+        <w:rPr>
+          <w:lang w:val="en-GB"/>
+        </w:rPr>
+        <w:t xml:space="preserve">This algorithm instructs the turtle to draw an N and then an S which are </w:t>
+      </w:r>
+      <w:r>
+        <w:rPr>
+          <w:lang w:val="en-GB"/>
+        </w:rPr>
+        <w:t>my</w:t>
+      </w:r>
+      <w:r>
+        <w:rPr>
+          <w:lang w:val="en-GB"/>
+        </w:rPr>
+        <w:t xml:space="preserve"> initials</w:t>
+      </w:r>
+      <w:r>
+        <w:rPr>
+          <w:lang w:val="en-GB"/>
+        </w:rPr>
+        <w:t>. It does tells the turtle where to go, when to draw, what colour to draw in, and how big to draw the lines.</w:t>
+      </w:r>
+    </w:p>
+    <w:p>
+      <w:pPr>
+        <w:rPr>
+          <w:lang w:val="en-GB"/>
+        </w:rPr>
+      </w:pPr>
+      <w:r>
+        <w:rPr>
+          <w:lang w:val="en-GB"/>
+        </w:rPr>
+        <w:t>In my initial algorithm I just guessed what I thought appropriate values would be and it turned out that they made some pretty wonky looking letters</w:t>
+      </w:r>
+    </w:p>
+    <w:p>
+      <w:pPr>
+        <w:rPr>
+          <w:lang w:val="en-GB"/>
+        </w:rPr>
+      </w:pPr>
+      <w:r>
+        <w:rPr>
+          <w:lang w:val="en-GB"/>
+        </w:rPr>
+        <w:t>I also added a circle because I could</w:t>
+      </w:r>
+    </w:p>
+    <w:p>
+      <w:pPr>
+        <w:rPr>
+          <w:lang w:val="en-GB"/>
+        </w:rPr>
+      </w:pPr>
+      <w:r>
+        <w:rPr>
+          <w:lang w:val="en-GB"/>
+        </w:rPr>
+        <w:t>I also changed the name of the turtle from “painter” to “t” as it is shorter to type</w:t>
+      </w:r>
+    </w:p>
+    <w:p>
+      <w:pPr>
+        <w:rPr>
+          <w:b/>
+          <w:bCs/>
+          <w:sz w:val="32"/>
+          <w:szCs w:val="32"/>
+          <w:lang w:val="en-GB"/>
+        </w:rPr>
+      </w:pPr>
+      <w:r>
+        <w:rPr>
+          <w:b/>
+          <w:bCs/>
+          <w:sz w:val="32"/>
+          <w:szCs w:val="32"/>
+          <w:lang w:val="en-GB"/>
+        </w:rPr>
+        <w:t>Moves the turtle to the start of the N and changes the colour and size</w:t>
+      </w:r>
+    </w:p>
+    <w:p>
+      <w:pPr>
+        <w:rPr>
+          <w:lang w:val="en-GB"/>
+        </w:rPr>
+      </w:pPr>
+      <w:proofErr w:type="spellStart"/>
       <w:r>
         <w:rPr>
           <w:lang w:val="en-GB"/>
         </w:rPr>
         <w:t>penup</w:t>
       </w:r>
+      <w:proofErr w:type="spellEnd"/>
     </w:p>
     <w:p>
       <w:pPr>
@@ -191,7 +280,13 @@
         <w:rPr>
           <w:lang w:val="en-GB"/>
         </w:rPr>
-        <w:t>100</w:t>
+        <w:t>2</w:t>
+      </w:r>
+      <w:r>
+        <w:rPr>
+          <w:lang w:val="en-GB"/>
+        </w:rPr>
+        <w:t>00</w:t>
       </w:r>
     </w:p>
     <w:p>
@@ -239,7 +334,7 @@
           </mc:Choice>
           <mc:Fallback>
             <w:pict>
-              <v:shapetype w14:anchorId="5BF2EA07" id="_x0000_t75" coordsize="21600,21600" o:spt="75" o:preferrelative="t" path="m@4@5l@4@11@9@11@9@5xe" filled="f" stroked="f">
+              <v:shapetype w14:anchorId="48C76792" id="_x0000_t75" coordsize="21600,21600" o:spt="75" o:preferrelative="t" path="m@4@5l@4@11@9@11@9@5xe" filled="f" stroked="f">
                 <v:stroke joinstyle="miter"/>
                 <v:formulas>
                   <v:f eqn="if lineDrawn pixelLineWidth 0"/>
@@ -317,7 +412,7 @@
           </mc:Choice>
           <mc:Fallback>
             <w:pict>
-              <v:shape w14:anchorId="66CA70D5" id="Ink 21" o:spid="_x0000_s1026" type="#_x0000_t75" style="position:absolute;margin-left:329.45pt;margin-top:-17.35pt;width:45.2pt;height:44.5pt;z-index:251673600;visibility:visible;mso-wrap-style:square;mso-wrap-distance-left:9pt;mso-wrap-distance-top:0;mso-wrap-distance-right:9pt;mso-wrap-distance-bottom:0;mso-position-horizontal:absolute;mso-position-horizontal-relative:text;mso-position-vertical:absolute;mso-position-vertical-relative:text" o:gfxdata="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">
+              <v:shape w14:anchorId="5933A76D" id="Ink 21" o:spid="_x0000_s1026" type="#_x0000_t75" style="position:absolute;margin-left:329.45pt;margin-top:-17.35pt;width:45.2pt;height:44.5pt;z-index:251673600;visibility:visible;mso-wrap-style:square;mso-wrap-distance-left:9pt;mso-wrap-distance-top:0;mso-wrap-distance-right:9pt;mso-wrap-distance-bottom:0;mso-position-horizontal:absolute;mso-position-horizontal-relative:text;mso-position-vertical:absolute;mso-position-vertical-relative:text" o:gfxdata="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">
                 <v:imagedata r:id="rId9" o:title=""/>
               </v:shape>
             </w:pict>
@@ -363,7 +458,7 @@
           </mc:Choice>
           <mc:Fallback>
             <w:pict>
-              <v:shape w14:anchorId="6E2FA053" id="Ink 10" o:spid="_x0000_s1026" type="#_x0000_t75" style="position:absolute;margin-left:290.45pt;margin-top:-23.35pt;width:3.3pt;height:75.95pt;z-index:251666432;visibility:visible;mso-wrap-style:square;mso-wrap-distance-left:9pt;mso-wrap-distance-top:0;mso-wrap-distance-right:9pt;mso-wrap-distance-bottom:0;mso-position-horizontal:absolute;mso-position-horizontal-relative:text;mso-position-vertical:absolute;mso-position-vertical-relative:text" o:gfxdata="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">
+              <v:shape w14:anchorId="37F5AF18" id="Ink 10" o:spid="_x0000_s1026" type="#_x0000_t75" style="position:absolute;margin-left:290.45pt;margin-top:-23.35pt;width:3.3pt;height:75.95pt;z-index:251666432;visibility:visible;mso-wrap-style:square;mso-wrap-distance-left:9pt;mso-wrap-distance-top:0;mso-wrap-distance-right:9pt;mso-wrap-distance-bottom:0;mso-position-horizontal:absolute;mso-position-horizontal-relative:text;mso-position-vertical:absolute;mso-position-vertical-relative:text" o:gfxdata="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">
                 <v:imagedata r:id="rId11" o:title=""/>
               </v:shape>
             </w:pict>
@@ -415,7 +510,7 @@
           </mc:Choice>
           <mc:Fallback>
             <w:pict>
-              <v:shape w14:anchorId="4917F2D3" id="Ink 6" o:spid="_x0000_s1026" type="#_x0000_t75" style="position:absolute;margin-left:246.2pt;margin-top:-24.1pt;width:46.75pt;height:76.7pt;z-index:251664384;visibility:visible;mso-wrap-style:square;mso-width-percent:0;mso-height-percent:0;mso-wrap-distance-left:9pt;mso-wrap-distance-top:0;mso-wrap-distance-right:9pt;mso-wrap-distance-bottom:0;mso-position-horizontal:absolute;mso-position-horizontal-relative:text;mso-position-vertical:absolute;mso-position-vertical-relative:text;mso-width-percent:0;mso-height-percent:0;mso-width-relative:margin;mso-height-relative:margin" o:gfxdata="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">
+              <v:shape w14:anchorId="6326E865" id="Ink 6" o:spid="_x0000_s1026" type="#_x0000_t75" style="position:absolute;margin-left:246.2pt;margin-top:-24.1pt;width:46.75pt;height:76.7pt;z-index:251664384;visibility:visible;mso-wrap-style:square;mso-width-percent:0;mso-height-percent:0;mso-wrap-distance-left:9pt;mso-wrap-distance-top:0;mso-wrap-distance-right:9pt;mso-wrap-distance-bottom:0;mso-position-horizontal:absolute;mso-position-horizontal-relative:text;mso-position-vertical:absolute;mso-position-vertical-relative:text;mso-width-percent:0;mso-height-percent:0;mso-width-relative:margin;mso-height-relative:margin" o:gfxdata="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">
                 <v:imagedata r:id="rId13" o:title=""/>
               </v:shape>
             </w:pict>
@@ -467,18 +562,47 @@
           </mc:Choice>
           <mc:Fallback>
             <w:pict>
-              <v:shape w14:anchorId="7B8F1459" id="Ink 4" o:spid="_x0000_s1026" type="#_x0000_t75" style="position:absolute;margin-left:245.85pt;margin-top:-23.35pt;width:1.75pt;height:75.95pt;z-index:251662336;visibility:visible;mso-wrap-style:square;mso-width-percent:0;mso-height-percent:0;mso-wrap-distance-left:9pt;mso-wrap-distance-top:0;mso-wrap-distance-right:9pt;mso-wrap-distance-bottom:0;mso-position-horizontal:absolute;mso-position-horizontal-relative:text;mso-position-vertical:absolute;mso-position-vertical-relative:text;mso-width-percent:0;mso-height-percent:0;mso-width-relative:margin;mso-height-relative:margin" o:gfxdata="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">
+              <v:shape w14:anchorId="7190D08C" id="Ink 4" o:spid="_x0000_s1026" type="#_x0000_t75" style="position:absolute;margin-left:245.85pt;margin-top:-23.35pt;width:1.75pt;height:75.95pt;z-index:251662336;visibility:visible;mso-wrap-style:square;mso-width-percent:0;mso-height-percent:0;mso-wrap-distance-left:9pt;mso-wrap-distance-top:0;mso-wrap-distance-right:9pt;mso-wrap-distance-bottom:0;mso-position-horizontal:absolute;mso-position-horizontal-relative:text;mso-position-vertical:absolute;mso-position-vertical-relative:text;mso-width-percent:0;mso-height-percent:0;mso-width-relative:margin;mso-height-relative:margin" o:gfxdata="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">
                 <v:imagedata r:id="rId15" o:title=""/>
               </v:shape>
             </w:pict>
           </mc:Fallback>
         </mc:AlternateContent>
       </w:r>
-      <w:r>
-        <w:rPr>
-          <w:lang w:val="en-GB"/>
-        </w:rPr>
-        <w:t>pensize 10</w:t>
+      <w:proofErr w:type="spellStart"/>
+      <w:r>
+        <w:rPr>
+          <w:lang w:val="en-GB"/>
+        </w:rPr>
+        <w:t>pensize</w:t>
+      </w:r>
+      <w:proofErr w:type="spellEnd"/>
+      <w:r>
+        <w:rPr>
+          <w:lang w:val="en-GB"/>
+        </w:rPr>
+        <w:t xml:space="preserve"> 10</w:t>
+      </w:r>
+    </w:p>
+    <w:p>
+      <w:pPr>
+        <w:rPr>
+          <w:lang w:val="en-GB"/>
+        </w:rPr>
+      </w:pPr>
+      <w:proofErr w:type="spellStart"/>
+      <w:r>
+        <w:rPr>
+          <w:lang w:val="en-GB"/>
+        </w:rPr>
+        <w:t>pencolour</w:t>
+      </w:r>
+      <w:proofErr w:type="spellEnd"/>
+      <w:r>
+        <w:rPr>
+          <w:lang w:val="en-GB"/>
+        </w:rPr>
+        <w:t xml:space="preserve"> magenta</w:t>
       </w:r>
     </w:p>
     <w:p>
@@ -532,18 +656,41 @@
           </mc:Choice>
           <mc:Fallback>
             <w:pict>
-              <v:shape w14:anchorId="0DEA7460" id="Ink 23" o:spid="_x0000_s1026" type="#_x0000_t75" style="position:absolute;margin-left:372.6pt;margin-top:.6pt;width:1.75pt;height:31.75pt;z-index:251675648;visibility:visible;mso-wrap-style:square;mso-width-percent:0;mso-height-percent:0;mso-wrap-distance-left:9pt;mso-wrap-distance-top:0;mso-wrap-distance-right:9pt;mso-wrap-distance-bottom:0;mso-position-horizontal:absolute;mso-position-horizontal-relative:text;mso-position-vertical:absolute;mso-position-vertical-relative:text;mso-width-percent:0;mso-height-percent:0;mso-width-relative:margin;mso-height-relative:margin" o:gfxdata="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">
+              <v:shape w14:anchorId="76AB8720" id="Ink 23" o:spid="_x0000_s1026" type="#_x0000_t75" style="position:absolute;margin-left:372.6pt;margin-top:.6pt;width:1.75pt;height:31.75pt;z-index:251675648;visibility:visible;mso-wrap-style:square;mso-width-percent:0;mso-height-percent:0;mso-wrap-distance-left:9pt;mso-wrap-distance-top:0;mso-wrap-distance-right:9pt;mso-wrap-distance-bottom:0;mso-position-horizontal:absolute;mso-position-horizontal-relative:text;mso-position-vertical:absolute;mso-position-vertical-relative:text;mso-width-percent:0;mso-height-percent:0;mso-width-relative:margin;mso-height-relative:margin" o:gfxdata="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">
                 <v:imagedata r:id="rId17" o:title=""/>
               </v:shape>
             </w:pict>
           </mc:Fallback>
         </mc:AlternateContent>
       </w:r>
-      <w:r>
-        <w:rPr>
-          <w:lang w:val="en-GB"/>
-        </w:rPr>
-        <w:t>pendoqwn</w:t>
+      <w:proofErr w:type="spellStart"/>
+      <w:r>
+        <w:rPr>
+          <w:lang w:val="en-GB"/>
+        </w:rPr>
+        <w:t>pendown</w:t>
+      </w:r>
+      <w:proofErr w:type="spellEnd"/>
+    </w:p>
+    <w:p>
+      <w:pPr>
+        <w:rPr>
+          <w:b/>
+          <w:bCs/>
+          <w:sz w:val="32"/>
+          <w:szCs w:val="32"/>
+          <w:lang w:val="en-GB"/>
+        </w:rPr>
+      </w:pPr>
+      <w:r>
+        <w:rPr>
+          <w:b/>
+          <w:bCs/>
+          <w:sz w:val="32"/>
+          <w:szCs w:val="32"/>
+          <w:lang w:val="en-GB"/>
+        </w:rPr>
+        <w:t>draws the N</w:t>
       </w:r>
     </w:p>
     <w:p>
@@ -591,7 +738,7 @@
           </mc:Choice>
           <mc:Fallback>
             <w:pict>
-              <v:shape w14:anchorId="0522B8F1" id="Ink 24" o:spid="_x0000_s1026" type="#_x0000_t75" style="position:absolute;margin-left:328.45pt;margin-top:8.1pt;width:46.3pt;height:2.2pt;z-index:251676672;visibility:visible;mso-wrap-style:square;mso-wrap-distance-left:9pt;mso-wrap-distance-top:0;mso-wrap-distance-right:9pt;mso-wrap-distance-bottom:0;mso-position-horizontal:absolute;mso-position-horizontal-relative:text;mso-position-vertical:absolute;mso-position-vertical-relative:text" o:gfxdata="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">
+              <v:shape w14:anchorId="44DCC8E5" id="Ink 24" o:spid="_x0000_s1026" type="#_x0000_t75" style="position:absolute;margin-left:328.45pt;margin-top:8.1pt;width:46.3pt;height:2.2pt;z-index:251676672;visibility:visible;mso-wrap-style:square;mso-wrap-distance-left:9pt;mso-wrap-distance-top:0;mso-wrap-distance-right:9pt;mso-wrap-distance-bottom:0;mso-position-horizontal:absolute;mso-position-horizontal-relative:text;mso-position-vertical:absolute;mso-position-vertical-relative:text" o:gfxdata="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">
                 <v:imagedata r:id="rId19" o:title=""/>
               </v:shape>
             </w:pict>
@@ -608,7 +755,7 @@
         <w:rPr>
           <w:lang w:val="en-GB"/>
         </w:rPr>
-        <w:t>5</w:t>
+        <w:t>2</w:t>
       </w:r>
       <w:r>
         <w:rPr>
@@ -734,7 +881,7 @@
         <w:rPr>
           <w:lang w:val="en-GB"/>
         </w:rPr>
-        <w:t>75</w:t>
+        <w:t>40</w:t>
       </w:r>
     </w:p>
     <w:p>
@@ -766,7 +913,7 @@
         <w:rPr>
           <w:lang w:val="en-GB"/>
         </w:rPr>
-        <w:t>5</w:t>
+        <w:t>2</w:t>
       </w:r>
       <w:r>
         <w:rPr>
@@ -781,12 +928,35 @@
           <w:lang w:val="en-GB"/>
         </w:rPr>
       </w:pPr>
+      <w:proofErr w:type="spellStart"/>
       <w:r>
         <w:rPr>
           <w:lang w:val="en-GB"/>
         </w:rPr>
         <w:t>penup</w:t>
       </w:r>
+      <w:proofErr w:type="spellEnd"/>
+    </w:p>
+    <w:p>
+      <w:pPr>
+        <w:rPr>
+          <w:b/>
+          <w:bCs/>
+          <w:sz w:val="32"/>
+          <w:szCs w:val="32"/>
+          <w:lang w:val="en-GB"/>
+        </w:rPr>
+      </w:pPr>
+      <w:r>
+        <w:rPr>
+          <w:b/>
+          <w:bCs/>
+          <w:sz w:val="32"/>
+          <w:szCs w:val="32"/>
+          <w:lang w:val="en-GB"/>
+        </w:rPr>
+        <w:t>Moves the turtle to the start of the S</w:t>
+      </w:r>
     </w:p>
     <w:p>
       <w:pPr>
@@ -833,12 +1003,57 @@
           <w:lang w:val="en-GB"/>
         </w:rPr>
       </w:pPr>
+      <w:proofErr w:type="spellStart"/>
+      <w:r>
+        <w:rPr>
+          <w:lang w:val="en-GB"/>
+        </w:rPr>
+        <w:t>pencolour</w:t>
+      </w:r>
+      <w:proofErr w:type="spellEnd"/>
+      <w:r>
+        <w:rPr>
+          <w:lang w:val="en-GB"/>
+        </w:rPr>
+        <w:t xml:space="preserve"> cyan</w:t>
+      </w:r>
+    </w:p>
+    <w:p>
+      <w:pPr>
+        <w:rPr>
+          <w:lang w:val="en-GB"/>
+        </w:rPr>
+      </w:pPr>
+      <w:proofErr w:type="spellStart"/>
       <w:r>
         <w:rPr>
           <w:lang w:val="en-GB"/>
         </w:rPr>
         <w:t>pendown</w:t>
       </w:r>
+      <w:proofErr w:type="spellEnd"/>
+    </w:p>
+    <w:p>
+      <w:pPr>
+        <w:rPr>
+          <w:b/>
+          <w:bCs/>
+          <w:sz w:val="32"/>
+          <w:szCs w:val="32"/>
+          <w:lang w:val="en-GB"/>
+        </w:rPr>
+      </w:pPr>
+      <w:r>
+        <w:rPr>
+          <w:b/>
+          <w:bCs/>
+          <w:sz w:val="32"/>
+          <w:szCs w:val="32"/>
+          <w:lang w:val="en-GB"/>
+        </w:rPr>
+        <w:lastRenderedPageBreak/>
+        <w:t>Draws the S</w:t>
+      </w:r>
     </w:p>
     <w:p>
       <w:pPr>
@@ -856,7 +1071,13 @@
         <w:rPr>
           <w:lang w:val="en-GB"/>
         </w:rPr>
-        <w:t>50</w:t>
+        <w:t>6</w:t>
+      </w:r>
+      <w:r>
+        <w:rPr>
+          <w:lang w:val="en-GB"/>
+        </w:rPr>
+        <w:t>0</w:t>
       </w:r>
     </w:p>
     <w:p>
@@ -882,7 +1103,19 @@
         <w:rPr>
           <w:lang w:val="en-GB"/>
         </w:rPr>
-        <w:t>forward 50</w:t>
+        <w:t xml:space="preserve">forward </w:t>
+      </w:r>
+      <w:r>
+        <w:rPr>
+          <w:lang w:val="en-GB"/>
+        </w:rPr>
+        <w:t>6</w:t>
+      </w:r>
+      <w:r>
+        <w:rPr>
+          <w:lang w:val="en-GB"/>
+        </w:rPr>
+        <w:t>0</w:t>
       </w:r>
     </w:p>
     <w:p>
@@ -908,33 +1141,63 @@
         <w:rPr>
           <w:lang w:val="en-GB"/>
         </w:rPr>
-        <w:t>forward 50</w:t>
-      </w:r>
-    </w:p>
-    <w:p>
-      <w:pPr>
-        <w:rPr>
-          <w:lang w:val="en-GB"/>
-        </w:rPr>
-      </w:pPr>
-      <w:r>
-        <w:rPr>
-          <w:lang w:val="en-GB"/>
-        </w:rPr>
-        <w:t>righyt 90</w:t>
-      </w:r>
-    </w:p>
-    <w:p>
-      <w:pPr>
-        <w:rPr>
-          <w:lang w:val="en-GB"/>
-        </w:rPr>
-      </w:pPr>
-      <w:r>
-        <w:rPr>
-          <w:lang w:val="en-GB"/>
-        </w:rPr>
-        <w:t>forward 50</w:t>
+        <w:t xml:space="preserve">forward </w:t>
+      </w:r>
+      <w:r>
+        <w:rPr>
+          <w:lang w:val="en-GB"/>
+        </w:rPr>
+        <w:t>6</w:t>
+      </w:r>
+      <w:r>
+        <w:rPr>
+          <w:lang w:val="en-GB"/>
+        </w:rPr>
+        <w:t>0</w:t>
+      </w:r>
+    </w:p>
+    <w:p>
+      <w:pPr>
+        <w:rPr>
+          <w:lang w:val="en-GB"/>
+        </w:rPr>
+      </w:pPr>
+      <w:r>
+        <w:rPr>
+          <w:lang w:val="en-GB"/>
+        </w:rPr>
+        <w:t>right</w:t>
+      </w:r>
+      <w:r>
+        <w:rPr>
+          <w:lang w:val="en-GB"/>
+        </w:rPr>
+        <w:t xml:space="preserve"> 90</w:t>
+      </w:r>
+    </w:p>
+    <w:p>
+      <w:pPr>
+        <w:rPr>
+          <w:lang w:val="en-GB"/>
+        </w:rPr>
+      </w:pPr>
+      <w:r>
+        <w:rPr>
+          <w:lang w:val="en-GB"/>
+        </w:rPr>
+        <w:t xml:space="preserve">forward </w:t>
+      </w:r>
+      <w:r>
+        <w:rPr>
+          <w:lang w:val="en-GB"/>
+        </w:rPr>
+        <w:t>6</w:t>
+      </w:r>
+      <w:r>
+        <w:rPr>
+          <w:lang w:val="en-GB"/>
+        </w:rPr>
+        <w:t>0</w:t>
       </w:r>
     </w:p>
     <w:p>
@@ -960,7 +1223,108 @@
         <w:rPr>
           <w:lang w:val="en-GB"/>
         </w:rPr>
-        <w:t>forward 50</w:t>
+        <w:t xml:space="preserve">forward </w:t>
+      </w:r>
+      <w:r>
+        <w:rPr>
+          <w:lang w:val="en-GB"/>
+        </w:rPr>
+        <w:t>6</w:t>
+      </w:r>
+      <w:r>
+        <w:rPr>
+          <w:lang w:val="en-GB"/>
+        </w:rPr>
+        <w:t>0</w:t>
+      </w:r>
+    </w:p>
+    <w:p>
+      <w:pPr>
+        <w:rPr>
+          <w:b/>
+          <w:bCs/>
+          <w:sz w:val="32"/>
+          <w:szCs w:val="32"/>
+          <w:lang w:val="en-GB"/>
+        </w:rPr>
+      </w:pPr>
+      <w:r>
+        <w:rPr>
+          <w:b/>
+          <w:bCs/>
+          <w:sz w:val="32"/>
+          <w:szCs w:val="32"/>
+          <w:lang w:val="en-GB"/>
+        </w:rPr>
+        <w:t>draws a “circle”, this is made easier by the use of a while loop which takes a variable set to 360 and subtracts 1 from that each loop so that it’ll only loop 360 times, it then moves one step and turns one degree each loop</w:t>
+      </w:r>
+    </w:p>
+    <w:p>
+      <w:pPr>
+        <w:rPr>
+          <w:lang w:val="en-GB"/>
+        </w:rPr>
+      </w:pPr>
+      <w:r>
+        <w:rPr>
+          <w:lang w:val="en-GB"/>
+        </w:rPr>
+        <w:t>degree = 360</w:t>
+      </w:r>
+    </w:p>
+    <w:p>
+      <w:pPr>
+        <w:rPr>
+          <w:lang w:val="en-GB"/>
+        </w:rPr>
+      </w:pPr>
+      <w:r>
+        <w:rPr>
+          <w:lang w:val="en-GB"/>
+        </w:rPr>
+        <w:t xml:space="preserve">while degree is more than 0 </w:t>
+      </w:r>
+    </w:p>
+    <w:p>
+      <w:pPr>
+        <w:rPr>
+          <w:lang w:val="en-GB"/>
+        </w:rPr>
+      </w:pPr>
+      <w:r>
+        <w:rPr>
+          <w:lang w:val="en-GB"/>
+        </w:rPr>
+        <w:tab/>
+        <w:t>forward 1</w:t>
+      </w:r>
+    </w:p>
+    <w:p>
+      <w:pPr>
+        <w:rPr>
+          <w:lang w:val="en-GB"/>
+        </w:rPr>
+      </w:pPr>
+      <w:r>
+        <w:rPr>
+          <w:lang w:val="en-GB"/>
+        </w:rPr>
+        <w:tab/>
+        <w:t>left 1</w:t>
+      </w:r>
+    </w:p>
+    <w:p>
+      <w:pPr>
+        <w:rPr>
+          <w:lang w:val="en-GB"/>
+        </w:rPr>
+      </w:pPr>
+      <w:r>
+        <w:rPr>
+          <w:lang w:val="en-GB"/>
+        </w:rPr>
+        <w:tab/>
+        <w:t>degree = degree - 1</w:t>
       </w:r>
     </w:p>
     <w:p>
